--- a/JAVA FULL STACK (Trabajo).docx
+++ b/JAVA FULL STACK (Trabajo).docx
@@ -821,6 +821,7 @@
       <w:pPr>
         <w:jc w:val="both"/>
         <w:rPr>
+          <w:rStyle w:val="Hipervnculo"/>
           <w:rFonts w:ascii="Fira Code" w:hAnsi="Fira Code"/>
           <w:sz w:val="24"/>
           <w:szCs w:val="24"/>
@@ -839,6 +840,58 @@
           <w:t>https://www.youtube.com/watch?v=7cBkXKCY4Ew</w:t>
         </w:r>
       </w:hyperlink>
+    </w:p>
+    <w:p>
+      <w:pPr>
+        <w:jc w:val="both"/>
+        <w:rPr>
+          <w:rStyle w:val="Hipervnculo"/>
+          <w:rFonts w:ascii="Fira Code" w:hAnsi="Fira Code"/>
+          <w:sz w:val="24"/>
+          <w:szCs w:val="24"/>
+          <w:lang w:val="es-419"/>
+        </w:rPr>
+      </w:pPr>
+    </w:p>
+    <w:p>
+      <w:pPr>
+        <w:jc w:val="both"/>
+        <w:rPr>
+          <w:rFonts w:ascii="Fira Code" w:hAnsi="Fira Code"/>
+          <w:sz w:val="24"/>
+          <w:szCs w:val="24"/>
+          <w:lang w:val="es-419"/>
+        </w:rPr>
+      </w:pPr>
+      <w:r>
+        <w:rPr>
+          <w:rFonts w:ascii="Fira Code" w:hAnsi="Fira Code"/>
+          <w:sz w:val="24"/>
+          <w:szCs w:val="24"/>
+          <w:lang w:val="es-419"/>
+        </w:rPr>
+        <w:t>Repositorio:</w:t>
+      </w:r>
+      <w:r>
+        <w:rPr>
+          <w:rStyle w:val="Hipervnculo"/>
+          <w:rFonts w:ascii="Fira Code" w:hAnsi="Fira Code"/>
+          <w:sz w:val="24"/>
+          <w:szCs w:val="24"/>
+          <w:lang w:val="es-419"/>
+        </w:rPr>
+        <w:t xml:space="preserve"> </w:t>
+      </w:r>
+      <w:r>
+        <w:rPr>
+          <w:rStyle w:val="Hipervnculo"/>
+          <w:rFonts w:ascii="Fira Code" w:hAnsi="Fira Code"/>
+          <w:sz w:val="24"/>
+          <w:szCs w:val="24"/>
+          <w:lang w:val="es-419"/>
+        </w:rPr>
+        <w:t>https://github.com/NewHorizonsPeru</w:t>
+      </w:r>
     </w:p>
     <w:p>
       <w:pPr>
